--- a/SchoolWorkAssignments/Assignments/TechEnglish/PostMortem/PostMortem.docx
+++ b/SchoolWorkAssignments/Assignments/TechEnglish/PostMortem/PostMortem.docx
@@ -1,6 +1,6 @@
 
 <file path=word/document.xml><?xml version="1.0" encoding="utf-8"?>
-<w:document xmlns:wpc="http://schemas.microsoft.com/office/word/2010/wordprocessingCanvas" xmlns:cx="http://schemas.microsoft.com/office/drawing/2014/chartex" xmlns:cx1="http://schemas.microsoft.com/office/drawing/2015/9/8/chartex" xmlns:mc="http://schemas.openxmlformats.org/markup-compatibility/2006" xmlns:o="urn:schemas-microsoft-com:office:office" xmlns:r="http://schemas.openxmlformats.org/officeDocument/2006/relationships" xmlns:m="http://schemas.openxmlformats.org/officeDocument/2006/math" xmlns:v="urn:schemas-microsoft-com:vml" xmlns:wp14="http://schemas.microsoft.com/office/word/2010/wordprocessingDrawing" xmlns:wp="http://schemas.openxmlformats.org/drawingml/2006/wordprocessingDrawing" xmlns:w10="urn:schemas-microsoft-com:office:word" xmlns:w="http://schemas.openxmlformats.org/wordprocessingml/2006/main" xmlns:w14="http://schemas.microsoft.com/office/word/2010/wordml" xmlns:w15="http://schemas.microsoft.com/office/word/2012/wordml" xmlns:w16se="http://schemas.microsoft.com/office/word/2015/wordml/symex" xmlns:wpg="http://schemas.microsoft.com/office/word/2010/wordprocessingGroup" xmlns:wpi="http://schemas.microsoft.com/office/word/2010/wordprocessingInk" xmlns:wne="http://schemas.microsoft.com/office/word/2006/wordml" xmlns:wps="http://schemas.microsoft.com/office/word/2010/wordprocessingShape" mc:Ignorable="w14 w15 w16se wp14">
+<w:document xmlns:wpc="http://schemas.microsoft.com/office/word/2010/wordprocessingCanvas" xmlns:cx="http://schemas.microsoft.com/office/drawing/2014/chartex" xmlns:cx1="http://schemas.microsoft.com/office/drawing/2015/9/8/chartex" xmlns:cx2="http://schemas.microsoft.com/office/drawing/2015/10/21/chartex" xmlns:cx3="http://schemas.microsoft.com/office/drawing/2016/5/9/chartex" xmlns:cx4="http://schemas.microsoft.com/office/drawing/2016/5/10/chartex" xmlns:cx5="http://schemas.microsoft.com/office/drawing/2016/5/11/chartex" xmlns:cx6="http://schemas.microsoft.com/office/drawing/2016/5/12/chartex" xmlns:cx7="http://schemas.microsoft.com/office/drawing/2016/5/13/chartex" xmlns:cx8="http://schemas.microsoft.com/office/drawing/2016/5/14/chartex" xmlns:mc="http://schemas.openxmlformats.org/markup-compatibility/2006" xmlns:aink="http://schemas.microsoft.com/office/drawing/2016/ink" xmlns:am3d="http://schemas.microsoft.com/office/drawing/2017/model3d" xmlns:o="urn:schemas-microsoft-com:office:office" xmlns:oel="http://schemas.microsoft.com/office/2019/extlst" xmlns:r="http://schemas.openxmlformats.org/officeDocument/2006/relationships" xmlns:m="http://schemas.openxmlformats.org/officeDocument/2006/math" xmlns:v="urn:schemas-microsoft-com:vml" xmlns:wp14="http://schemas.microsoft.com/office/word/2010/wordprocessingDrawing" xmlns:wp="http://schemas.openxmlformats.org/drawingml/2006/wordprocessingDrawing" xmlns:w10="urn:schemas-microsoft-com:office:word" xmlns:w="http://schemas.openxmlformats.org/wordprocessingml/2006/main" xmlns:w14="http://schemas.microsoft.com/office/word/2010/wordml" xmlns:w15="http://schemas.microsoft.com/office/word/2012/wordml" xmlns:w16cex="http://schemas.microsoft.com/office/word/2018/wordml/cex" xmlns:w16cid="http://schemas.microsoft.com/office/word/2016/wordml/cid" xmlns:w16="http://schemas.microsoft.com/office/word/2018/wordml" xmlns:w16sdtdh="http://schemas.microsoft.com/office/word/2020/wordml/sdtdatahash" xmlns:w16se="http://schemas.microsoft.com/office/word/2015/wordml/symex" xmlns:wpg="http://schemas.microsoft.com/office/word/2010/wordprocessingGroup" xmlns:wpi="http://schemas.microsoft.com/office/word/2010/wordprocessingInk" xmlns:wne="http://schemas.microsoft.com/office/word/2006/wordml" xmlns:wps="http://schemas.microsoft.com/office/word/2010/wordprocessingShape" mc:Ignorable="w14 w15 w16se w16cid w16 w16cex w16sdtdh wp14">
   <w:body>
     <w:p>
       <w:r>
@@ -19,7 +19,13 @@
         <w:t xml:space="preserve">What was the name of your game? </w:t>
       </w:r>
     </w:p>
-    <w:p/>
+    <w:p>
+      <w:proofErr w:type="spellStart"/>
+      <w:r>
+        <w:t>TheLastGhostGame</w:t>
+      </w:r>
+      <w:proofErr w:type="spellEnd"/>
+    </w:p>
     <w:p/>
     <w:p>
       <w:pPr>
@@ -34,20 +40,21 @@
       </w:r>
     </w:p>
     <w:p>
-      <w:pPr>
-        <w:pStyle w:val="ListParagraph"/>
-      </w:pPr>
-    </w:p>
-    <w:p>
-      <w:pPr>
-        <w:pStyle w:val="ListParagraph"/>
-      </w:pPr>
-    </w:p>
-    <w:p>
-      <w:pPr>
-        <w:pStyle w:val="ListParagraph"/>
-      </w:pPr>
-    </w:p>
+      <w:r>
+        <w:t>Coding- Tome</w:t>
+      </w:r>
+    </w:p>
+    <w:p>
+      <w:r>
+        <w:t xml:space="preserve">Art/Level Design- Judah, Dom, </w:t>
+      </w:r>
+      <w:proofErr w:type="spellStart"/>
+      <w:r>
+        <w:t>Zakory</w:t>
+      </w:r>
+      <w:proofErr w:type="spellEnd"/>
+    </w:p>
+    <w:p/>
     <w:p>
       <w:pPr>
         <w:pStyle w:val="ListParagraph"/>
@@ -60,8 +67,19 @@
         <w:t>How do you feel you performed in your designated roles? Why do you feel that way?</w:t>
       </w:r>
     </w:p>
-    <w:p/>
-    <w:p/>
+    <w:p>
+      <w:r>
+        <w:t xml:space="preserve">I feel I could have done better with time consumption, </w:t>
+      </w:r>
+      <w:proofErr w:type="gramStart"/>
+      <w:r>
+        <w:t>It</w:t>
+      </w:r>
+      <w:proofErr w:type="gramEnd"/>
+      <w:r>
+        <w:t xml:space="preserve"> kept taking me too long to finish my art.</w:t>
+      </w:r>
+    </w:p>
     <w:p/>
     <w:p>
       <w:pPr>
@@ -80,16 +98,14 @@
       </w:r>
       <w:proofErr w:type="spellEnd"/>
       <w:r>
-        <w:t xml:space="preserve"> and Trello. What all did you</w:t>
-      </w:r>
-      <w:r>
-        <w:t xml:space="preserve"> personally</w:t>
-      </w:r>
-      <w:r>
-        <w:t xml:space="preserve"> accomplish in the first week of the project?</w:t>
-      </w:r>
-    </w:p>
-    <w:p/>
+        <w:t xml:space="preserve"> and Trello. What all did you personally accomplish in the first week of the project?</w:t>
+      </w:r>
+    </w:p>
+    <w:p>
+      <w:r>
+        <w:t xml:space="preserve">Got my Enemy and animated </w:t>
+      </w:r>
+    </w:p>
     <w:p/>
     <w:p>
       <w:pPr>
@@ -108,16 +124,14 @@
       </w:r>
       <w:proofErr w:type="spellEnd"/>
       <w:r>
-        <w:t xml:space="preserve"> and Trello. What all did you personally accomplish in the </w:t>
-      </w:r>
-      <w:r>
-        <w:t>second</w:t>
-      </w:r>
-      <w:r>
-        <w:t xml:space="preserve"> week of the project?</w:t>
-      </w:r>
-    </w:p>
-    <w:p/>
+        <w:t xml:space="preserve"> and Trello. What all did you personally accomplish in the second week of the project?</w:t>
+      </w:r>
+    </w:p>
+    <w:p>
+      <w:r>
+        <w:t xml:space="preserve">Got the house into blender and finished collectables </w:t>
+      </w:r>
+    </w:p>
     <w:p/>
     <w:p>
       <w:pPr>
@@ -136,22 +150,14 @@
       </w:r>
       <w:proofErr w:type="spellEnd"/>
       <w:r>
-        <w:t xml:space="preserve"> and Trello. What all did you</w:t>
-      </w:r>
-      <w:r>
-        <w:t xml:space="preserve"> personally</w:t>
-      </w:r>
-      <w:r>
-        <w:t xml:space="preserve"> accomplish in the </w:t>
-      </w:r>
-      <w:r>
-        <w:t>third</w:t>
-      </w:r>
-      <w:r>
-        <w:t xml:space="preserve"> week of the project?</w:t>
-      </w:r>
-    </w:p>
-    <w:p/>
+        <w:t xml:space="preserve"> and Trello. What all did you personally accomplish in the third week of the project?</w:t>
+      </w:r>
+    </w:p>
+    <w:p>
+      <w:r>
+        <w:t xml:space="preserve">Help work on UI and Pause screen and animated the rest of the enemies </w:t>
+      </w:r>
+    </w:p>
     <w:p/>
     <w:p>
       <w:pPr>
@@ -165,7 +171,19 @@
         <w:t>What do you think you personally could have done better?</w:t>
       </w:r>
     </w:p>
-    <w:p/>
+    <w:p>
+      <w:r>
+        <w:t xml:space="preserve">I could have gotten some of the smaller work done quicker and more effort into getting the house and Holly </w:t>
+      </w:r>
+      <w:proofErr w:type="gramStart"/>
+      <w:r>
+        <w:t>Quinn(</w:t>
+      </w:r>
+      <w:proofErr w:type="gramEnd"/>
+      <w:r>
+        <w:t>My character I made) done.</w:t>
+      </w:r>
+    </w:p>
     <w:p/>
     <w:p>
       <w:pPr>
@@ -179,7 +197,22 @@
         <w:t>What do you think your team did well?</w:t>
       </w:r>
     </w:p>
-    <w:p/>
+    <w:p>
+      <w:pPr>
+        <w:ind w:left="360"/>
+      </w:pPr>
+      <w:r>
+        <w:t xml:space="preserve">Tome did great with getting the coding to work the way we wanted and better, Judah and </w:t>
+      </w:r>
+      <w:proofErr w:type="spellStart"/>
+      <w:r>
+        <w:t>Zakory</w:t>
+      </w:r>
+      <w:proofErr w:type="spellEnd"/>
+      <w:r>
+        <w:t xml:space="preserve"> also did great with the enemy rooms.</w:t>
+      </w:r>
+    </w:p>
     <w:p/>
     <w:p>
       <w:pPr>
@@ -193,7 +226,11 @@
         <w:t>What do you think your team could improve on in the future?</w:t>
       </w:r>
     </w:p>
-    <w:p/>
+    <w:p>
+      <w:r>
+        <w:t>Time management and staying on task.</w:t>
+      </w:r>
+    </w:p>
     <w:p/>
     <w:p>
       <w:pPr>
@@ -207,8 +244,11 @@
         <w:t>What are you most proud of on this project?</w:t>
       </w:r>
     </w:p>
-    <w:p/>
-    <w:p/>
+    <w:p>
+      <w:r>
+        <w:t>Getting the enemy animations done and the collectables.</w:t>
+      </w:r>
+    </w:p>
     <w:p/>
     <w:p>
       <w:pPr>
@@ -219,12 +259,12 @@
         </w:numPr>
       </w:pPr>
       <w:r>
-        <w:t xml:space="preserve">If you could do it </w:t>
-      </w:r>
-      <w:bookmarkStart w:id="0" w:name="_GoBack"/>
-      <w:bookmarkEnd w:id="0"/>
-      <w:r>
-        <w:t>all again, what would you change?</w:t>
+        <w:t>If you could do it all again, what would you change?</w:t>
+      </w:r>
+    </w:p>
+    <w:p>
+      <w:r>
+        <w:t>Making sure the team was more focused on what they need done.</w:t>
       </w:r>
     </w:p>
     <w:sectPr>
@@ -238,7 +278,7 @@
 </file>
 
 <file path=word/numbering.xml><?xml version="1.0" encoding="utf-8"?>
-<w:numbering xmlns:wpc="http://schemas.microsoft.com/office/word/2010/wordprocessingCanvas" xmlns:cx="http://schemas.microsoft.com/office/drawing/2014/chartex" xmlns:cx1="http://schemas.microsoft.com/office/drawing/2015/9/8/chartex" xmlns:mc="http://schemas.openxmlformats.org/markup-compatibility/2006" xmlns:o="urn:schemas-microsoft-com:office:office" xmlns:r="http://schemas.openxmlformats.org/officeDocument/2006/relationships" xmlns:m="http://schemas.openxmlformats.org/officeDocument/2006/math" xmlns:v="urn:schemas-microsoft-com:vml" xmlns:wp14="http://schemas.microsoft.com/office/word/2010/wordprocessingDrawing" xmlns:wp="http://schemas.openxmlformats.org/drawingml/2006/wordprocessingDrawing" xmlns:w10="urn:schemas-microsoft-com:office:word" xmlns:w="http://schemas.openxmlformats.org/wordprocessingml/2006/main" xmlns:w14="http://schemas.microsoft.com/office/word/2010/wordml" xmlns:w15="http://schemas.microsoft.com/office/word/2012/wordml" xmlns:w16se="http://schemas.microsoft.com/office/word/2015/wordml/symex" xmlns:wpg="http://schemas.microsoft.com/office/word/2010/wordprocessingGroup" xmlns:wpi="http://schemas.microsoft.com/office/word/2010/wordprocessingInk" xmlns:wne="http://schemas.microsoft.com/office/word/2006/wordml" xmlns:wps="http://schemas.microsoft.com/office/word/2010/wordprocessingShape" mc:Ignorable="w14 w15 w16se wp14">
+<w:numbering xmlns:wpc="http://schemas.microsoft.com/office/word/2010/wordprocessingCanvas" xmlns:cx="http://schemas.microsoft.com/office/drawing/2014/chartex" xmlns:cx1="http://schemas.microsoft.com/office/drawing/2015/9/8/chartex" xmlns:cx2="http://schemas.microsoft.com/office/drawing/2015/10/21/chartex" xmlns:cx3="http://schemas.microsoft.com/office/drawing/2016/5/9/chartex" xmlns:cx4="http://schemas.microsoft.com/office/drawing/2016/5/10/chartex" xmlns:cx5="http://schemas.microsoft.com/office/drawing/2016/5/11/chartex" xmlns:cx6="http://schemas.microsoft.com/office/drawing/2016/5/12/chartex" xmlns:cx7="http://schemas.microsoft.com/office/drawing/2016/5/13/chartex" xmlns:cx8="http://schemas.microsoft.com/office/drawing/2016/5/14/chartex" xmlns:mc="http://schemas.openxmlformats.org/markup-compatibility/2006" xmlns:aink="http://schemas.microsoft.com/office/drawing/2016/ink" xmlns:am3d="http://schemas.microsoft.com/office/drawing/2017/model3d" xmlns:o="urn:schemas-microsoft-com:office:office" xmlns:oel="http://schemas.microsoft.com/office/2019/extlst" xmlns:r="http://schemas.openxmlformats.org/officeDocument/2006/relationships" xmlns:m="http://schemas.openxmlformats.org/officeDocument/2006/math" xmlns:v="urn:schemas-microsoft-com:vml" xmlns:wp14="http://schemas.microsoft.com/office/word/2010/wordprocessingDrawing" xmlns:wp="http://schemas.openxmlformats.org/drawingml/2006/wordprocessingDrawing" xmlns:w10="urn:schemas-microsoft-com:office:word" xmlns:w="http://schemas.openxmlformats.org/wordprocessingml/2006/main" xmlns:w14="http://schemas.microsoft.com/office/word/2010/wordml" xmlns:w15="http://schemas.microsoft.com/office/word/2012/wordml" xmlns:w16cex="http://schemas.microsoft.com/office/word/2018/wordml/cex" xmlns:w16cid="http://schemas.microsoft.com/office/word/2016/wordml/cid" xmlns:w16="http://schemas.microsoft.com/office/word/2018/wordml" xmlns:w16sdtdh="http://schemas.microsoft.com/office/word/2020/wordml/sdtdatahash" xmlns:w16se="http://schemas.microsoft.com/office/word/2015/wordml/symex" xmlns:wpg="http://schemas.microsoft.com/office/word/2010/wordprocessingGroup" xmlns:wpi="http://schemas.microsoft.com/office/word/2010/wordprocessingInk" xmlns:wne="http://schemas.microsoft.com/office/word/2006/wordml" xmlns:wps="http://schemas.microsoft.com/office/word/2010/wordprocessingShape" mc:Ignorable="w14 w15 w16se w16cid w16 w16cex w16sdtdh wp14">
   <w:abstractNum w:abstractNumId="0" w15:restartNumberingAfterBreak="0">
     <w:nsid w:val="19A910D3"/>
     <w:multiLevelType w:val="hybridMultilevel"/>
@@ -328,14 +368,14 @@
       </w:pPr>
     </w:lvl>
   </w:abstractNum>
-  <w:num w:numId="1">
+  <w:num w:numId="1" w16cid:durableId="1569030115">
     <w:abstractNumId w:val="0"/>
   </w:num>
 </w:numbering>
 </file>
 
 <file path=word/styles.xml><?xml version="1.0" encoding="utf-8"?>
-<w:styles xmlns:mc="http://schemas.openxmlformats.org/markup-compatibility/2006" xmlns:r="http://schemas.openxmlformats.org/officeDocument/2006/relationships" xmlns:w="http://schemas.openxmlformats.org/wordprocessingml/2006/main" xmlns:w14="http://schemas.microsoft.com/office/word/2010/wordml" xmlns:w15="http://schemas.microsoft.com/office/word/2012/wordml" xmlns:w16se="http://schemas.microsoft.com/office/word/2015/wordml/symex" mc:Ignorable="w14 w15 w16se">
+<w:styles xmlns:mc="http://schemas.openxmlformats.org/markup-compatibility/2006" xmlns:r="http://schemas.openxmlformats.org/officeDocument/2006/relationships" xmlns:w="http://schemas.openxmlformats.org/wordprocessingml/2006/main" xmlns:w14="http://schemas.microsoft.com/office/word/2010/wordml" xmlns:w15="http://schemas.microsoft.com/office/word/2012/wordml" xmlns:w16cex="http://schemas.microsoft.com/office/word/2018/wordml/cex" xmlns:w16cid="http://schemas.microsoft.com/office/word/2016/wordml/cid" xmlns:w16="http://schemas.microsoft.com/office/word/2018/wordml" xmlns:w16sdtdh="http://schemas.microsoft.com/office/word/2020/wordml/sdtdatahash" xmlns:w16se="http://schemas.microsoft.com/office/word/2015/wordml/symex" mc:Ignorable="w14 w15 w16se w16cid w16 w16cex w16sdtdh">
   <w:docDefaults>
     <w:rPrDefault>
       <w:rPr>
@@ -351,7 +391,7 @@
       </w:pPr>
     </w:pPrDefault>
   </w:docDefaults>
-  <w:latentStyles w:defLockedState="0" w:defUIPriority="99" w:defSemiHidden="0" w:defUnhideWhenUsed="0" w:defQFormat="0" w:count="371">
+  <w:latentStyles w:defLockedState="0" w:defUIPriority="99" w:defSemiHidden="0" w:defUnhideWhenUsed="0" w:defQFormat="0" w:count="376">
     <w:lsdException w:name="Normal" w:uiPriority="0" w:qFormat="1"/>
     <w:lsdException w:name="heading 1" w:uiPriority="9" w:qFormat="1"/>
     <w:lsdException w:name="heading 2" w:semiHidden="1" w:uiPriority="9" w:unhideWhenUsed="1" w:qFormat="1"/>
@@ -457,7 +497,6 @@
     <w:lsdException w:name="HTML Sample" w:semiHidden="1" w:unhideWhenUsed="1"/>
     <w:lsdException w:name="HTML Typewriter" w:semiHidden="1" w:unhideWhenUsed="1"/>
     <w:lsdException w:name="HTML Variable" w:semiHidden="1" w:unhideWhenUsed="1"/>
-    <w:lsdException w:name="Normal Table" w:semiHidden="1" w:unhideWhenUsed="1"/>
     <w:lsdException w:name="annotation subject" w:semiHidden="1" w:unhideWhenUsed="1"/>
     <w:lsdException w:name="No List" w:semiHidden="1" w:unhideWhenUsed="1"/>
     <w:lsdException w:name="Outline List 1" w:semiHidden="1" w:unhideWhenUsed="1"/>
@@ -500,11 +539,8 @@
     <w:lsdException w:name="Table Contemporary" w:semiHidden="1" w:unhideWhenUsed="1"/>
     <w:lsdException w:name="Table Elegant" w:semiHidden="1" w:unhideWhenUsed="1"/>
     <w:lsdException w:name="Table Professional" w:semiHidden="1" w:unhideWhenUsed="1"/>
-    <w:lsdException w:name="Table Subtle 1" w:semiHidden="1" w:unhideWhenUsed="1"/>
     <w:lsdException w:name="Table Subtle 2" w:semiHidden="1" w:unhideWhenUsed="1"/>
     <w:lsdException w:name="Table Web 1" w:semiHidden="1" w:unhideWhenUsed="1"/>
-    <w:lsdException w:name="Table Web 2" w:semiHidden="1" w:unhideWhenUsed="1"/>
-    <w:lsdException w:name="Table Web 3" w:semiHidden="1" w:unhideWhenUsed="1"/>
     <w:lsdException w:name="Balloon Text" w:semiHidden="1" w:unhideWhenUsed="1"/>
     <w:lsdException w:name="Table Grid" w:uiPriority="39"/>
     <w:lsdException w:name="Table Theme" w:semiHidden="1" w:unhideWhenUsed="1"/>
@@ -723,6 +759,11 @@
     <w:lsdException w:name="List Table 5 Dark Accent 6" w:uiPriority="50"/>
     <w:lsdException w:name="List Table 6 Colorful Accent 6" w:uiPriority="51"/>
     <w:lsdException w:name="List Table 7 Colorful Accent 6" w:uiPriority="52"/>
+    <w:lsdException w:name="Mention" w:semiHidden="1" w:unhideWhenUsed="1"/>
+    <w:lsdException w:name="Smart Hyperlink" w:semiHidden="1" w:unhideWhenUsed="1"/>
+    <w:lsdException w:name="Hashtag" w:semiHidden="1" w:unhideWhenUsed="1"/>
+    <w:lsdException w:name="Unresolved Mention" w:semiHidden="1" w:unhideWhenUsed="1"/>
+    <w:lsdException w:name="Smart Link" w:semiHidden="1" w:unhideWhenUsed="1"/>
   </w:latentStyles>
   <w:style w:type="paragraph" w:default="1" w:styleId="Normal">
     <w:name w:val="Normal"/>
@@ -1031,6 +1072,21 @@
 </file>
 
 <file path=customXml/item1.xml><?xml version="1.0" encoding="utf-8"?>
+<p:properties xmlns:p="http://schemas.microsoft.com/office/2006/metadata/properties" xmlns:xsi="http://www.w3.org/2001/XMLSchema-instance" xmlns:pc="http://schemas.microsoft.com/office/infopath/2007/PartnerControls">
+  <documentManagement/>
+</p:properties>
+</file>
+
+<file path=customXml/item2.xml><?xml version="1.0" encoding="utf-8"?>
+<?mso-contentType ?>
+<FormTemplates xmlns="http://schemas.microsoft.com/sharepoint/v3/contenttype/forms">
+  <Display>DocumentLibraryForm</Display>
+  <Edit>DocumentLibraryForm</Edit>
+  <New>DocumentLibraryForm</New>
+</FormTemplates>
+</file>
+
+<file path=customXml/item3.xml><?xml version="1.0" encoding="utf-8"?>
 <ct:contentTypeSchema xmlns:ct="http://schemas.microsoft.com/office/2006/metadata/contentType" xmlns:ma="http://schemas.microsoft.com/office/2006/metadata/properties/metaAttributes" ct:_="" ma:_="" ma:contentTypeName="Document" ma:contentTypeID="0x0101003722F7168F81664ABCBCBBEBCDCC2CD5" ma:contentTypeVersion="11" ma:contentTypeDescription="Create a new document." ma:contentTypeScope="" ma:versionID="816183aca49af419aed6684b1d8b7c60">
   <xsd:schema xmlns:xsd="http://www.w3.org/2001/XMLSchema" xmlns:xs="http://www.w3.org/2001/XMLSchema" xmlns:p="http://schemas.microsoft.com/office/2006/metadata/properties" xmlns:ns3="79537e83-b292-4a8e-9d1e-48b1f511fdcf" targetNamespace="http://schemas.microsoft.com/office/2006/metadata/properties" ma:root="true" ma:fieldsID="6a264b2e964199c8469ce33113ccde4d" ns3:_="">
     <xsd:import namespace="79537e83-b292-4a8e-9d1e-48b1f511fdcf"/>
@@ -1220,22 +1276,24 @@
 </ct:contentTypeSchema>
 </file>
 
-<file path=customXml/item2.xml><?xml version="1.0" encoding="utf-8"?>
-<?mso-contentType ?>
-<FormTemplates xmlns="http://schemas.microsoft.com/sharepoint/v3/contenttype/forms">
-  <Display>DocumentLibraryForm</Display>
-  <Edit>DocumentLibraryForm</Edit>
-  <New>DocumentLibraryForm</New>
-</FormTemplates>
+<file path=customXml/itemProps1.xml><?xml version="1.0" encoding="utf-8"?>
+<ds:datastoreItem xmlns:ds="http://schemas.openxmlformats.org/officeDocument/2006/customXml" ds:itemID="{9A3EC980-FF70-414F-9AEB-FAACB24761F6}">
+  <ds:schemaRefs>
+    <ds:schemaRef ds:uri="http://schemas.microsoft.com/office/2006/metadata/properties"/>
+    <ds:schemaRef ds:uri="http://schemas.microsoft.com/office/infopath/2007/PartnerControls"/>
+  </ds:schemaRefs>
+</ds:datastoreItem>
 </file>
 
-<file path=customXml/item3.xml><?xml version="1.0" encoding="utf-8"?>
-<p:properties xmlns:p="http://schemas.microsoft.com/office/2006/metadata/properties" xmlns:xsi="http://www.w3.org/2001/XMLSchema-instance" xmlns:pc="http://schemas.microsoft.com/office/infopath/2007/PartnerControls">
-  <documentManagement/>
-</p:properties>
+<file path=customXml/itemProps2.xml><?xml version="1.0" encoding="utf-8"?>
+<ds:datastoreItem xmlns:ds="http://schemas.openxmlformats.org/officeDocument/2006/customXml" ds:itemID="{36D696C7-7722-4C80-B9C9-E7B6BAE1FD10}">
+  <ds:schemaRefs>
+    <ds:schemaRef ds:uri="http://schemas.microsoft.com/sharepoint/v3/contenttype/forms"/>
+  </ds:schemaRefs>
+</ds:datastoreItem>
 </file>
 
-<file path=customXml/itemProps1.xml><?xml version="1.0" encoding="utf-8"?>
+<file path=customXml/itemProps3.xml><?xml version="1.0" encoding="utf-8"?>
 <ds:datastoreItem xmlns:ds="http://schemas.openxmlformats.org/officeDocument/2006/customXml" ds:itemID="{0816629B-4E25-49D2-9192-8549A1A6911B}">
   <ds:schemaRefs>
     <ds:schemaRef ds:uri="http://schemas.microsoft.com/office/2006/metadata/contentType"/>
@@ -1251,28 +1309,4 @@
     <ds:schemaRef ds:uri="http://schemas.microsoft.com/internal/obd"/>
   </ds:schemaRefs>
 </ds:datastoreItem>
-</file>
-
-<file path=customXml/itemProps2.xml><?xml version="1.0" encoding="utf-8"?>
-<ds:datastoreItem xmlns:ds="http://schemas.openxmlformats.org/officeDocument/2006/customXml" ds:itemID="{36D696C7-7722-4C80-B9C9-E7B6BAE1FD10}">
-  <ds:schemaRefs>
-    <ds:schemaRef ds:uri="http://schemas.microsoft.com/sharepoint/v3/contenttype/forms"/>
-  </ds:schemaRefs>
-</ds:datastoreItem>
-</file>
-
-<file path=customXml/itemProps3.xml><?xml version="1.0" encoding="utf-8"?>
-<ds:datastoreItem xmlns:ds="http://schemas.openxmlformats.org/officeDocument/2006/customXml" ds:itemID="{9A3EC980-FF70-414F-9AEB-FAACB24761F6}">
-  <ds:schemaRefs>
-    <ds:schemaRef ds:uri="http://purl.org/dc/terms/"/>
-    <ds:schemaRef ds:uri="http://schemas.microsoft.com/office/2006/documentManagement/types"/>
-    <ds:schemaRef ds:uri="http://schemas.microsoft.com/office/infopath/2007/PartnerControls"/>
-    <ds:schemaRef ds:uri="http://schemas.microsoft.com/office/2006/metadata/properties"/>
-    <ds:schemaRef ds:uri="http://purl.org/dc/dcmitype/"/>
-    <ds:schemaRef ds:uri="http://purl.org/dc/elements/1.1/"/>
-    <ds:schemaRef ds:uri="http://schemas.openxmlformats.org/package/2006/metadata/core-properties"/>
-    <ds:schemaRef ds:uri="79537e83-b292-4a8e-9d1e-48b1f511fdcf"/>
-    <ds:schemaRef ds:uri="http://www.w3.org/XML/1998/namespace"/>
-  </ds:schemaRefs>
-</ds:datastoreItem>
 </file>